--- a/src/word/Java_logical.docx
+++ b/src/word/Java_logical.docx
@@ -35,6 +35,17 @@
     <w:p>
       <w:r>
         <w:t>(10) and then find the square root.</w:t>
+      </w:r>
+    </w:p>
+    <w:p/>
+    <w:p>
+      <w:r>
+        <w:t>2.Check whether a String is Palindrome. i.e. when the word is reversed, it gives the same word. E.g.</w:t>
+      </w:r>
+    </w:p>
+    <w:p>
+      <w:r>
+        <w:t>“Madam” is a Palindrome</w:t>
       </w:r>
       <w:bookmarkStart w:id="0" w:name="_GoBack"/>
       <w:bookmarkEnd w:id="0"/>

--- a/src/word/Java_logical.docx
+++ b/src/word/Java_logical.docx
@@ -46,6 +46,12 @@
     <w:p>
       <w:r>
         <w:t>“Madam” is a Palindrome</w:t>
+      </w:r>
+    </w:p>
+    <w:p/>
+    <w:p>
+      <w:r>
+        <w:t>3.Given an Integer array “A”, Write a program to sum the elements of A</w:t>
       </w:r>
       <w:bookmarkStart w:id="0" w:name="_GoBack"/>
       <w:bookmarkEnd w:id="0"/>

--- a/src/word/Java_logical.docx
+++ b/src/word/Java_logical.docx
@@ -52,6 +52,16 @@
     <w:p>
       <w:r>
         <w:t>3.Given an Integer array “A”, Write a program to sum the elements of A</w:t>
+      </w:r>
+    </w:p>
+    <w:p>
+      <w:r>
+        <w:t>4.Write a logic to input characters one by one into a single dimensional array and thereafter reversely</w:t>
+      </w:r>
+    </w:p>
+    <w:p>
+      <w:r>
+        <w:t>print the contents in the array.</w:t>
       </w:r>
       <w:bookmarkStart w:id="0" w:name="_GoBack"/>
       <w:bookmarkEnd w:id="0"/>

--- a/src/word/Java_logical.docx
+++ b/src/word/Java_logical.docx
@@ -62,6 +62,24 @@
     <w:p>
       <w:r>
         <w:t>print the contents in the array.</w:t>
+      </w:r>
+    </w:p>
+    <w:p>
+      <w:r>
+        <w:t xml:space="preserve">5.Write a program to check if two given Strings are anagram of each other or not </w:t>
+      </w:r>
+      <w:proofErr w:type="spellStart"/>
+      <w:r>
+        <w:t>E.g</w:t>
+      </w:r>
+      <w:proofErr w:type="spellEnd"/>
+      <w:r>
+        <w:t>, “Funeral” and</w:t>
+      </w:r>
+    </w:p>
+    <w:p>
+      <w:r>
+        <w:t>“Real Fun” are anagram.</w:t>
       </w:r>
       <w:bookmarkStart w:id="0" w:name="_GoBack"/>
       <w:bookmarkEnd w:id="0"/>
